--- a/4、svn/2.2、eclipse 开发svn.docx
+++ b/4、svn/2.2、eclipse 开发svn.docx
@@ -1,6 +1,6 @@
 
 <file path=word/document.xml><?xml version="1.0" encoding="utf-8"?>
-<w:document xmlns:wpc="http://schemas.microsoft.com/office/word/2010/wordprocessingCanvas" xmlns:mc="http://schemas.openxmlformats.org/markup-compatibility/2006" xmlns:o="urn:schemas-microsoft-com:office:office" xmlns:r="http://schemas.openxmlformats.org/officeDocument/2006/relationships" xmlns:m="http://schemas.openxmlformats.org/officeDocument/2006/math" xmlns:v="urn:schemas-microsoft-com:vml" xmlns:wp14="http://schemas.microsoft.com/office/word/2010/wordprocessingDrawing" xmlns:wp="http://schemas.openxmlformats.org/drawingml/2006/wordprocessingDrawing" xmlns:w10="urn:schemas-microsoft-com:office:word" xmlns:w="http://schemas.openxmlformats.org/wordprocessingml/2006/main" xmlns:w14="http://schemas.microsoft.com/office/word/2010/wordml" xmlns:w15="http://schemas.microsoft.com/office/word/2012/wordml" xmlns:wpg="http://schemas.microsoft.com/office/word/2010/wordprocessingGroup" xmlns:wpi="http://schemas.microsoft.com/office/word/2010/wordprocessingInk" xmlns:wne="http://schemas.microsoft.com/office/word/2006/wordml" xmlns:wps="http://schemas.microsoft.com/office/word/2010/wordprocessingShape" mc:Ignorable="w14 w15 wp14">
+<w:document xmlns:wpc="http://schemas.microsoft.com/office/word/2010/wordprocessingCanvas" xmlns:mo="http://schemas.microsoft.com/office/mac/office/2008/main" xmlns:mc="http://schemas.openxmlformats.org/markup-compatibility/2006" xmlns:mv="urn:schemas-microsoft-com:mac:vml" xmlns:o="urn:schemas-microsoft-com:office:office" xmlns:r="http://schemas.openxmlformats.org/officeDocument/2006/relationships" xmlns:m="http://schemas.openxmlformats.org/officeDocument/2006/math" xmlns:v="urn:schemas-microsoft-com:vml" xmlns:wp14="http://schemas.microsoft.com/office/word/2010/wordprocessingDrawing" xmlns:wp="http://schemas.openxmlformats.org/drawingml/2006/wordprocessingDrawing" xmlns:w10="urn:schemas-microsoft-com:office:word" xmlns:w="http://schemas.openxmlformats.org/wordprocessingml/2006/main" xmlns:w14="http://schemas.microsoft.com/office/word/2010/wordml" xmlns:w15="http://schemas.microsoft.com/office/word/2012/wordml" xmlns:wpg="http://schemas.microsoft.com/office/word/2010/wordprocessingGroup" xmlns:wpi="http://schemas.microsoft.com/office/word/2010/wordprocessingInk" xmlns:wne="http://schemas.microsoft.com/office/word/2006/wordml" xmlns:wps="http://schemas.microsoft.com/office/word/2010/wordprocessingShape" mc:Ignorable="w14 w15 wp14">
   <w:body>
     <w:p>
       <w:pPr>
@@ -70,7 +70,7 @@
           <w:noProof/>
         </w:rPr>
         <w:drawing>
-          <wp:inline distT="0" distB="0" distL="0" distR="0" wp14:anchorId="636D9847" wp14:editId="56F5CAD3">
+          <wp:inline distT="0" distB="0" distL="0" distR="0" wp14:anchorId="39AB214F" wp14:editId="7529957C">
             <wp:extent cx="5274310" cy="2603500"/>
             <wp:effectExtent l="0" t="0" r="2540" b="6350"/>
             <wp:docPr id="1" name="图片 1"/>
@@ -112,7 +112,7 @@
           <w:noProof/>
         </w:rPr>
         <w:drawing>
-          <wp:inline distT="0" distB="0" distL="0" distR="0" wp14:anchorId="469B0948" wp14:editId="05B64835">
+          <wp:inline distT="0" distB="0" distL="0" distR="0" wp14:anchorId="5758A251" wp14:editId="7E57E965">
             <wp:extent cx="4752381" cy="2038095"/>
             <wp:effectExtent l="0" t="0" r="0" b="635"/>
             <wp:docPr id="2" name="图片 2"/>
@@ -353,7 +353,7 @@
           <w:noProof/>
         </w:rPr>
         <w:drawing>
-          <wp:inline distT="0" distB="0" distL="0" distR="0" wp14:anchorId="13F905A3" wp14:editId="3D65FBCA">
+          <wp:inline distT="0" distB="0" distL="0" distR="0" wp14:anchorId="0DA1BE15" wp14:editId="1105DECF">
             <wp:extent cx="3571429" cy="2523809"/>
             <wp:effectExtent l="0" t="0" r="0" b="0"/>
             <wp:docPr id="3" name="图片 3"/>
@@ -432,7 +432,7 @@
           <w:noProof/>
         </w:rPr>
         <w:drawing>
-          <wp:inline distT="0" distB="0" distL="0" distR="0" wp14:anchorId="4ADB2601" wp14:editId="7F3BCF39">
+          <wp:inline distT="0" distB="0" distL="0" distR="0" wp14:anchorId="29416100" wp14:editId="4C330083">
             <wp:extent cx="5274310" cy="2917825"/>
             <wp:effectExtent l="0" t="0" r="2540" b="0"/>
             <wp:docPr id="4" name="图片 4"/>
@@ -500,7 +500,7 @@
           <w:noProof/>
         </w:rPr>
         <w:drawing>
-          <wp:inline distT="0" distB="0" distL="0" distR="0" wp14:anchorId="7D162F18" wp14:editId="72CC36BB">
+          <wp:inline distT="0" distB="0" distL="0" distR="0" wp14:anchorId="5BA76E51" wp14:editId="413FF344">
             <wp:extent cx="5274310" cy="4152265"/>
             <wp:effectExtent l="0" t="0" r="2540" b="635"/>
             <wp:docPr id="5" name="图片 5"/>
@@ -563,7 +563,7 @@
           <w:noProof/>
         </w:rPr>
         <w:drawing>
-          <wp:inline distT="0" distB="0" distL="0" distR="0" wp14:anchorId="24BC0149" wp14:editId="5BD5DFF5">
+          <wp:inline distT="0" distB="0" distL="0" distR="0" wp14:anchorId="4D644960" wp14:editId="1B5FC144">
             <wp:extent cx="3685714" cy="2523809"/>
             <wp:effectExtent l="0" t="0" r="0" b="0"/>
             <wp:docPr id="6" name="图片 6"/>
@@ -679,7 +679,7 @@
           <w:noProof/>
         </w:rPr>
         <w:drawing>
-          <wp:inline distT="0" distB="0" distL="0" distR="0" wp14:anchorId="1114578D" wp14:editId="738A2AEA">
+          <wp:inline distT="0" distB="0" distL="0" distR="0" wp14:anchorId="43861BEE" wp14:editId="0AEA4538">
             <wp:extent cx="3933333" cy="2000000"/>
             <wp:effectExtent l="0" t="0" r="0" b="635"/>
             <wp:docPr id="8" name="图片 8"/>
@@ -757,7 +757,7 @@
           <w:noProof/>
         </w:rPr>
         <w:drawing>
-          <wp:inline distT="0" distB="0" distL="0" distR="0" wp14:anchorId="44317313" wp14:editId="692C3669">
+          <wp:inline distT="0" distB="0" distL="0" distR="0" wp14:anchorId="586E1AF5" wp14:editId="130D09E4">
             <wp:extent cx="5274310" cy="3455670"/>
             <wp:effectExtent l="0" t="0" r="2540" b="0"/>
             <wp:docPr id="7" name="图片 7"/>
@@ -929,7 +929,7 @@
           <w:noProof/>
         </w:rPr>
         <w:drawing>
-          <wp:inline distT="0" distB="0" distL="0" distR="0" wp14:anchorId="417400AE" wp14:editId="4575346A">
+          <wp:inline distT="0" distB="0" distL="0" distR="0" wp14:anchorId="76411DFB" wp14:editId="3B282231">
             <wp:extent cx="4161905" cy="2619048"/>
             <wp:effectExtent l="0" t="0" r="0" b="0"/>
             <wp:docPr id="10" name="图片 10"/>
@@ -1061,7 +1061,7 @@
           <w:noProof/>
         </w:rPr>
         <w:drawing>
-          <wp:inline distT="0" distB="0" distL="0" distR="0" wp14:anchorId="021AD299" wp14:editId="64C87B8F">
+          <wp:inline distT="0" distB="0" distL="0" distR="0" wp14:anchorId="0DB47CF5" wp14:editId="602A7D99">
             <wp:extent cx="5266667" cy="3171429"/>
             <wp:effectExtent l="0" t="0" r="0" b="0"/>
             <wp:docPr id="11" name="图片 11"/>
@@ -1158,7 +1158,7 @@
           <w:noProof/>
         </w:rPr>
         <w:drawing>
-          <wp:inline distT="0" distB="0" distL="0" distR="0" wp14:anchorId="604F5EDC" wp14:editId="65F03F8D">
+          <wp:inline distT="0" distB="0" distL="0" distR="0" wp14:anchorId="59213211" wp14:editId="698AAE0F">
             <wp:extent cx="5274310" cy="4093845"/>
             <wp:effectExtent l="0" t="0" r="2540" b="1905"/>
             <wp:docPr id="12" name="图片 12"/>
@@ -1248,7 +1248,7 @@
           <w:noProof/>
         </w:rPr>
         <w:drawing>
-          <wp:inline distT="0" distB="0" distL="0" distR="0" wp14:anchorId="62FE1F60" wp14:editId="313350E2">
+          <wp:inline distT="0" distB="0" distL="0" distR="0" wp14:anchorId="08446745" wp14:editId="433A722C">
             <wp:extent cx="4504762" cy="3219048"/>
             <wp:effectExtent l="0" t="0" r="0" b="635"/>
             <wp:docPr id="18" name="图片 18"/>
@@ -1364,7 +1364,7 @@
           <w:noProof/>
         </w:rPr>
         <w:drawing>
-          <wp:inline distT="0" distB="0" distL="0" distR="0" wp14:anchorId="3D6F4FF7" wp14:editId="3E6CBB36">
+          <wp:inline distT="0" distB="0" distL="0" distR="0" wp14:anchorId="343ACCFD" wp14:editId="4ED6D8EE">
             <wp:extent cx="1685714" cy="1971429"/>
             <wp:effectExtent l="0" t="0" r="0" b="0"/>
             <wp:docPr id="14" name="图片 14"/>
@@ -1427,7 +1427,7 @@
           <w:noProof/>
         </w:rPr>
         <w:drawing>
-          <wp:inline distT="0" distB="0" distL="0" distR="0" wp14:anchorId="7B0E2B75" wp14:editId="11E46B07">
+          <wp:inline distT="0" distB="0" distL="0" distR="0" wp14:anchorId="234D0631" wp14:editId="5CF35692">
             <wp:extent cx="4266667" cy="2228571"/>
             <wp:effectExtent l="0" t="0" r="635" b="635"/>
             <wp:docPr id="13" name="图片 13"/>
@@ -1526,7 +1526,7 @@
           <w:noProof/>
         </w:rPr>
         <w:drawing>
-          <wp:inline distT="0" distB="0" distL="0" distR="0" wp14:anchorId="3A9861FA" wp14:editId="6EC8A529">
+          <wp:inline distT="0" distB="0" distL="0" distR="0" wp14:anchorId="7E4D17E5" wp14:editId="6E9AABDE">
             <wp:extent cx="4419048" cy="2571429"/>
             <wp:effectExtent l="0" t="0" r="635" b="635"/>
             <wp:docPr id="15" name="图片 15"/>
@@ -1626,7 +1626,7 @@
           <w:noProof/>
         </w:rPr>
         <w:drawing>
-          <wp:inline distT="0" distB="0" distL="0" distR="0" wp14:anchorId="0264AEFD" wp14:editId="51D2649C">
+          <wp:inline distT="0" distB="0" distL="0" distR="0" wp14:anchorId="3EC05145" wp14:editId="72FA9403">
             <wp:extent cx="5161905" cy="3238095"/>
             <wp:effectExtent l="0" t="0" r="1270" b="635"/>
             <wp:docPr id="16" name="图片 16"/>
@@ -1701,7 +1701,7 @@
           <w:noProof/>
         </w:rPr>
         <w:drawing>
-          <wp:inline distT="0" distB="0" distL="0" distR="0" wp14:anchorId="7FD2241A" wp14:editId="145E3F78">
+          <wp:inline distT="0" distB="0" distL="0" distR="0" wp14:anchorId="120D3007" wp14:editId="1EF8369D">
             <wp:extent cx="5274310" cy="3618230"/>
             <wp:effectExtent l="0" t="0" r="2540" b="1270"/>
             <wp:docPr id="17" name="图片 17"/>
@@ -1763,7 +1763,7 @@
           <w:noProof/>
         </w:rPr>
         <w:drawing>
-          <wp:inline distT="0" distB="0" distL="0" distR="0" wp14:anchorId="229CB4FD" wp14:editId="65C72C95">
+          <wp:inline distT="0" distB="0" distL="0" distR="0" wp14:anchorId="3353F61C" wp14:editId="3715582E">
             <wp:extent cx="4752381" cy="2761905"/>
             <wp:effectExtent l="0" t="0" r="0" b="635"/>
             <wp:docPr id="19" name="图片 19"/>
@@ -1857,7 +1857,7 @@
           <w:noProof/>
         </w:rPr>
         <w:drawing>
-          <wp:inline distT="0" distB="0" distL="0" distR="0" wp14:anchorId="56340236" wp14:editId="66503DC5">
+          <wp:inline distT="0" distB="0" distL="0" distR="0" wp14:anchorId="48E4A58B" wp14:editId="06AF8E41">
             <wp:extent cx="5274310" cy="3472815"/>
             <wp:effectExtent l="0" t="0" r="2540" b="0"/>
             <wp:docPr id="20" name="图片 20"/>
@@ -1929,7 +1929,7 @@
           <w:noProof/>
         </w:rPr>
         <w:drawing>
-          <wp:inline distT="0" distB="0" distL="0" distR="0" wp14:anchorId="78DE9FC9" wp14:editId="0C931A28">
+          <wp:inline distT="0" distB="0" distL="0" distR="0" wp14:anchorId="17F11567" wp14:editId="16CED654">
             <wp:extent cx="5274310" cy="3910965"/>
             <wp:effectExtent l="0" t="0" r="2540" b="0"/>
             <wp:docPr id="21" name="图片 21"/>
@@ -2069,7 +2069,7 @@
           <w:noProof/>
         </w:rPr>
         <w:drawing>
-          <wp:inline distT="0" distB="0" distL="0" distR="0" wp14:anchorId="74B3F21E" wp14:editId="6AE80CA8">
+          <wp:inline distT="0" distB="0" distL="0" distR="0" wp14:anchorId="18011A0D" wp14:editId="7D512DC6">
             <wp:extent cx="5274310" cy="1162050"/>
             <wp:effectExtent l="0" t="0" r="2540" b="0"/>
             <wp:docPr id="23" name="图片 23"/>
@@ -2154,7 +2154,7 @@
           <w:noProof/>
         </w:rPr>
         <w:drawing>
-          <wp:inline distT="0" distB="0" distL="0" distR="0" wp14:anchorId="19149D86" wp14:editId="72E4FD1F">
+          <wp:inline distT="0" distB="0" distL="0" distR="0" wp14:anchorId="2E5608F4" wp14:editId="35A25494">
             <wp:extent cx="4349363" cy="2433884"/>
             <wp:effectExtent l="0" t="0" r="0" b="5080"/>
             <wp:docPr id="9" name="图片 9"/>
@@ -4265,7 +4265,7 @@
           <w:noProof/>
         </w:rPr>
         <w:drawing>
-          <wp:inline distT="0" distB="0" distL="0" distR="0" wp14:anchorId="7C377CF1" wp14:editId="2BD765B3">
+          <wp:inline distT="0" distB="0" distL="0" distR="0" wp14:anchorId="2F9386BC" wp14:editId="49A4B363">
             <wp:extent cx="5274310" cy="2455545"/>
             <wp:effectExtent l="0" t="0" r="2540" b="1905"/>
             <wp:docPr id="22" name="图片 22"/>
@@ -4348,7 +4348,7 @@
           <w:noProof/>
         </w:rPr>
         <w:drawing>
-          <wp:inline distT="0" distB="0" distL="0" distR="0" wp14:anchorId="7654373C" wp14:editId="099FC010">
+          <wp:inline distT="0" distB="0" distL="0" distR="0" wp14:anchorId="4E82B5AE" wp14:editId="0780B074">
             <wp:extent cx="5274310" cy="3457575"/>
             <wp:effectExtent l="0" t="0" r="2540" b="9525"/>
             <wp:docPr id="24" name="图片 24"/>
@@ -4411,7 +4411,7 @@
           <w:noProof/>
         </w:rPr>
         <w:drawing>
-          <wp:inline distT="0" distB="0" distL="0" distR="0" wp14:anchorId="523BDC11" wp14:editId="1FEF0864">
+          <wp:inline distT="0" distB="0" distL="0" distR="0" wp14:anchorId="6EFDF641" wp14:editId="1FDD0A96">
             <wp:extent cx="5274310" cy="2315845"/>
             <wp:effectExtent l="0" t="0" r="2540" b="8255"/>
             <wp:docPr id="25" name="图片 25"/>
@@ -4534,7 +4534,7 @@
           <w:noProof/>
         </w:rPr>
         <w:drawing>
-          <wp:inline distT="0" distB="0" distL="0" distR="0" wp14:anchorId="492E8C53" wp14:editId="6121481D">
+          <wp:inline distT="0" distB="0" distL="0" distR="0" wp14:anchorId="7DEBD06A" wp14:editId="5AA76DFD">
             <wp:extent cx="5274310" cy="2697480"/>
             <wp:effectExtent l="0" t="0" r="2540" b="7620"/>
             <wp:docPr id="26" name="图片 26"/>
@@ -4609,7 +4609,7 @@
           <w:noProof/>
         </w:rPr>
         <w:drawing>
-          <wp:inline distT="0" distB="0" distL="0" distR="0" wp14:anchorId="04DC9321" wp14:editId="15EB1FCE">
+          <wp:inline distT="0" distB="0" distL="0" distR="0" wp14:anchorId="643369EF" wp14:editId="2373ECAA">
             <wp:extent cx="4276190" cy="2419048"/>
             <wp:effectExtent l="0" t="0" r="0" b="635"/>
             <wp:docPr id="27" name="图片 27"/>
@@ -4944,7 +4944,7 @@
           <w:noProof/>
         </w:rPr>
         <w:drawing>
-          <wp:inline distT="0" distB="0" distL="0" distR="0" wp14:anchorId="17BD552E" wp14:editId="526254C3">
+          <wp:inline distT="0" distB="0" distL="0" distR="0" wp14:anchorId="314AEC62" wp14:editId="225B2F0A">
             <wp:extent cx="5274310" cy="2311400"/>
             <wp:effectExtent l="0" t="0" r="2540" b="0"/>
             <wp:docPr id="28" name="图片 28"/>
@@ -5031,7 +5031,7 @@
           <w:noProof/>
         </w:rPr>
         <w:drawing>
-          <wp:inline distT="0" distB="0" distL="0" distR="0" wp14:anchorId="460B5C00" wp14:editId="52614980">
+          <wp:inline distT="0" distB="0" distL="0" distR="0" wp14:anchorId="1F285865" wp14:editId="69D3D249">
             <wp:extent cx="5274310" cy="3673475"/>
             <wp:effectExtent l="0" t="0" r="2540" b="3175"/>
             <wp:docPr id="29" name="图片 29"/>
@@ -5069,10 +5069,7 @@
     </w:p>
     <w:p>
       <w:pPr>
-        <w:pStyle w:val="2"/>
-        <w:rPr>
-          <w:rFonts w:hint="eastAsia"/>
-        </w:rPr>
+        <w:pStyle w:val="1"/>
       </w:pPr>
       <w:r>
         <w:rPr>
@@ -5097,35 +5094,33 @@
         <w:t>，</w:t>
       </w:r>
       <w:r>
-        <w:t>右键</w:t>
-      </w:r>
-      <w:r>
-        <w:rPr>
-          <w:rFonts w:hint="eastAsia"/>
-        </w:rPr>
-        <w:t>-&gt;</w:t>
-      </w:r>
-      <w:r>
-        <w:rPr>
-          <w:rFonts w:hint="eastAsia"/>
-        </w:rPr>
-        <w:t>回复</w:t>
+        <w:t>右</w:t>
       </w:r>
       <w:bookmarkStart w:id="0" w:name="_GoBack"/>
       <w:bookmarkEnd w:id="0"/>
-    </w:p>
-    <w:p>
-      <w:pPr>
-        <w:rPr>
-          <w:rFonts w:hint="eastAsia"/>
-        </w:rPr>
-      </w:pPr>
+      <w:r>
+        <w:t>键</w:t>
+      </w:r>
+      <w:r>
+        <w:rPr>
+          <w:rFonts w:hint="eastAsia"/>
+        </w:rPr>
+        <w:t>-&gt;</w:t>
+      </w:r>
+      <w:r>
+        <w:rPr>
+          <w:rFonts w:hint="eastAsia"/>
+        </w:rPr>
+        <w:t>回复</w:t>
+      </w:r>
+    </w:p>
+    <w:p>
       <w:r>
         <w:rPr>
           <w:noProof/>
         </w:rPr>
         <w:drawing>
-          <wp:inline distT="0" distB="0" distL="0" distR="0" wp14:anchorId="3C9DE6E9" wp14:editId="7EFDD525">
+          <wp:inline distT="0" distB="0" distL="0" distR="0" wp14:anchorId="7E37322D" wp14:editId="268CEBA0">
             <wp:extent cx="5274310" cy="5193030"/>
             <wp:effectExtent l="0" t="0" r="2540" b="7620"/>
             <wp:docPr id="30" name="图片 30"/>
@@ -5172,7 +5167,7 @@
 </file>
 
 <file path=word/endnotes.xml><?xml version="1.0" encoding="utf-8"?>
-<w:endnotes xmlns:wpc="http://schemas.microsoft.com/office/word/2010/wordprocessingCanvas" xmlns:mc="http://schemas.openxmlformats.org/markup-compatibility/2006" xmlns:o="urn:schemas-microsoft-com:office:office" xmlns:r="http://schemas.openxmlformats.org/officeDocument/2006/relationships" xmlns:m="http://schemas.openxmlformats.org/officeDocument/2006/math" xmlns:v="urn:schemas-microsoft-com:vml" xmlns:wp14="http://schemas.microsoft.com/office/word/2010/wordprocessingDrawing" xmlns:wp="http://schemas.openxmlformats.org/drawingml/2006/wordprocessingDrawing" xmlns:w10="urn:schemas-microsoft-com:office:word" xmlns:w="http://schemas.openxmlformats.org/wordprocessingml/2006/main" xmlns:w14="http://schemas.microsoft.com/office/word/2010/wordml" xmlns:w15="http://schemas.microsoft.com/office/word/2012/wordml" xmlns:wpg="http://schemas.microsoft.com/office/word/2010/wordprocessingGroup" xmlns:wpi="http://schemas.microsoft.com/office/word/2010/wordprocessingInk" xmlns:wne="http://schemas.microsoft.com/office/word/2006/wordml" xmlns:wps="http://schemas.microsoft.com/office/word/2010/wordprocessingShape" mc:Ignorable="w14 w15 wp14">
+<w:endnotes xmlns:wpc="http://schemas.microsoft.com/office/word/2010/wordprocessingCanvas" xmlns:mo="http://schemas.microsoft.com/office/mac/office/2008/main" xmlns:mc="http://schemas.openxmlformats.org/markup-compatibility/2006" xmlns:mv="urn:schemas-microsoft-com:mac:vml" xmlns:o="urn:schemas-microsoft-com:office:office" xmlns:r="http://schemas.openxmlformats.org/officeDocument/2006/relationships" xmlns:m="http://schemas.openxmlformats.org/officeDocument/2006/math" xmlns:v="urn:schemas-microsoft-com:vml" xmlns:wp14="http://schemas.microsoft.com/office/word/2010/wordprocessingDrawing" xmlns:wp="http://schemas.openxmlformats.org/drawingml/2006/wordprocessingDrawing" xmlns:w10="urn:schemas-microsoft-com:office:word" xmlns:w="http://schemas.openxmlformats.org/wordprocessingml/2006/main" xmlns:w14="http://schemas.microsoft.com/office/word/2010/wordml" xmlns:w15="http://schemas.microsoft.com/office/word/2012/wordml" xmlns:wpg="http://schemas.microsoft.com/office/word/2010/wordprocessingGroup" xmlns:wpi="http://schemas.microsoft.com/office/word/2010/wordprocessingInk" xmlns:wne="http://schemas.microsoft.com/office/word/2006/wordml" xmlns:wps="http://schemas.microsoft.com/office/word/2010/wordprocessingShape" mc:Ignorable="w14 w15 wp14">
   <w:endnote w:type="separator" w:id="-1">
     <w:p>
       <w:r>
@@ -5191,7 +5186,7 @@
 </file>
 
 <file path=word/footnotes.xml><?xml version="1.0" encoding="utf-8"?>
-<w:footnotes xmlns:wpc="http://schemas.microsoft.com/office/word/2010/wordprocessingCanvas" xmlns:mc="http://schemas.openxmlformats.org/markup-compatibility/2006" xmlns:o="urn:schemas-microsoft-com:office:office" xmlns:r="http://schemas.openxmlformats.org/officeDocument/2006/relationships" xmlns:m="http://schemas.openxmlformats.org/officeDocument/2006/math" xmlns:v="urn:schemas-microsoft-com:vml" xmlns:wp14="http://schemas.microsoft.com/office/word/2010/wordprocessingDrawing" xmlns:wp="http://schemas.openxmlformats.org/drawingml/2006/wordprocessingDrawing" xmlns:w10="urn:schemas-microsoft-com:office:word" xmlns:w="http://schemas.openxmlformats.org/wordprocessingml/2006/main" xmlns:w14="http://schemas.microsoft.com/office/word/2010/wordml" xmlns:w15="http://schemas.microsoft.com/office/word/2012/wordml" xmlns:wpg="http://schemas.microsoft.com/office/word/2010/wordprocessingGroup" xmlns:wpi="http://schemas.microsoft.com/office/word/2010/wordprocessingInk" xmlns:wne="http://schemas.microsoft.com/office/word/2006/wordml" xmlns:wps="http://schemas.microsoft.com/office/word/2010/wordprocessingShape" mc:Ignorable="w14 w15 wp14">
+<w:footnotes xmlns:wpc="http://schemas.microsoft.com/office/word/2010/wordprocessingCanvas" xmlns:mo="http://schemas.microsoft.com/office/mac/office/2008/main" xmlns:mc="http://schemas.openxmlformats.org/markup-compatibility/2006" xmlns:mv="urn:schemas-microsoft-com:mac:vml" xmlns:o="urn:schemas-microsoft-com:office:office" xmlns:r="http://schemas.openxmlformats.org/officeDocument/2006/relationships" xmlns:m="http://schemas.openxmlformats.org/officeDocument/2006/math" xmlns:v="urn:schemas-microsoft-com:vml" xmlns:wp14="http://schemas.microsoft.com/office/word/2010/wordprocessingDrawing" xmlns:wp="http://schemas.openxmlformats.org/drawingml/2006/wordprocessingDrawing" xmlns:w10="urn:schemas-microsoft-com:office:word" xmlns:w="http://schemas.openxmlformats.org/wordprocessingml/2006/main" xmlns:w14="http://schemas.microsoft.com/office/word/2010/wordml" xmlns:w15="http://schemas.microsoft.com/office/word/2012/wordml" xmlns:wpg="http://schemas.microsoft.com/office/word/2010/wordprocessingGroup" xmlns:wpi="http://schemas.microsoft.com/office/word/2010/wordprocessingInk" xmlns:wne="http://schemas.microsoft.com/office/word/2006/wordml" xmlns:wps="http://schemas.microsoft.com/office/word/2010/wordprocessingShape" mc:Ignorable="w14 w15 wp14">
   <w:footnote w:type="separator" w:id="-1">
     <w:p>
       <w:r>
@@ -5223,7 +5218,7 @@
     </w:rPrDefault>
     <w:pPrDefault/>
   </w:docDefaults>
-  <w:latentStyles w:defLockedState="0" w:defUIPriority="99" w:defSemiHidden="0" w:defUnhideWhenUsed="0" w:defQFormat="0" w:count="371">
+  <w:latentStyles w:defLockedState="0" w:defUIPriority="99" w:defSemiHidden="0" w:defUnhideWhenUsed="0" w:defQFormat="0" w:count="381">
     <w:lsdException w:name="Normal" w:uiPriority="0" w:qFormat="1"/>
     <w:lsdException w:name="heading 1" w:uiPriority="9" w:qFormat="1"/>
     <w:lsdException w:name="heading 2" w:semiHidden="1" w:uiPriority="9" w:unhideWhenUsed="1" w:qFormat="1"/>
@@ -5329,7 +5324,6 @@
     <w:lsdException w:name="HTML Sample" w:semiHidden="1" w:unhideWhenUsed="1"/>
     <w:lsdException w:name="HTML Typewriter" w:semiHidden="1" w:unhideWhenUsed="1"/>
     <w:lsdException w:name="HTML Variable" w:semiHidden="1" w:unhideWhenUsed="1"/>
-    <w:lsdException w:name="Normal Table" w:semiHidden="1" w:unhideWhenUsed="1"/>
     <w:lsdException w:name="annotation subject" w:semiHidden="1" w:unhideWhenUsed="1"/>
     <w:lsdException w:name="No List" w:semiHidden="1" w:unhideWhenUsed="1"/>
     <w:lsdException w:name="Outline List 1" w:semiHidden="1" w:unhideWhenUsed="1"/>
@@ -5376,10 +5370,8 @@
     <w:lsdException w:name="Table Subtle 2" w:semiHidden="1" w:unhideWhenUsed="1"/>
     <w:lsdException w:name="Table Web 1" w:semiHidden="1" w:unhideWhenUsed="1"/>
     <w:lsdException w:name="Table Web 2" w:semiHidden="1" w:unhideWhenUsed="1"/>
-    <w:lsdException w:name="Table Web 3" w:semiHidden="1" w:unhideWhenUsed="1"/>
     <w:lsdException w:name="Balloon Text" w:semiHidden="1" w:unhideWhenUsed="1"/>
     <w:lsdException w:name="Table Grid" w:uiPriority="39"/>
-    <w:lsdException w:name="Table Theme" w:semiHidden="1" w:unhideWhenUsed="1"/>
     <w:lsdException w:name="Placeholder Text" w:semiHidden="1"/>
     <w:lsdException w:name="No Spacing" w:uiPriority="1" w:qFormat="1"/>
     <w:lsdException w:name="Light Shading" w:uiPriority="60"/>
@@ -5595,6 +5587,7 @@
     <w:lsdException w:name="List Table 5 Dark Accent 6" w:uiPriority="50"/>
     <w:lsdException w:name="List Table 6 Colorful Accent 6" w:uiPriority="51"/>
     <w:lsdException w:name="List Table 7 Colorful Accent 6" w:uiPriority="52"/>
+    <w:lsdException w:name="Mention" w:semiHidden="1" w:unhideWhenUsed="1"/>
   </w:latentStyles>
   <w:style w:type="paragraph" w:default="1" w:styleId="a">
     <w:name w:val="Normal"/>
@@ -5608,7 +5601,7 @@
     <w:name w:val="heading 1"/>
     <w:basedOn w:val="a"/>
     <w:next w:val="a"/>
-    <w:link w:val="1Char"/>
+    <w:link w:val="10"/>
     <w:uiPriority w:val="9"/>
     <w:qFormat/>
     <w:rsid w:val="0050015B"/>
@@ -5630,7 +5623,7 @@
     <w:name w:val="heading 2"/>
     <w:basedOn w:val="a"/>
     <w:next w:val="a"/>
-    <w:link w:val="2Char"/>
+    <w:link w:val="20"/>
     <w:uiPriority w:val="9"/>
     <w:unhideWhenUsed/>
     <w:qFormat/>
@@ -5653,7 +5646,7 @@
     <w:name w:val="heading 3"/>
     <w:basedOn w:val="a"/>
     <w:next w:val="a"/>
-    <w:link w:val="3Char"/>
+    <w:link w:val="30"/>
     <w:uiPriority w:val="9"/>
     <w:unhideWhenUsed/>
     <w:qFormat/>
@@ -5675,7 +5668,7 @@
     <w:name w:val="heading 4"/>
     <w:basedOn w:val="a"/>
     <w:next w:val="a"/>
-    <w:link w:val="4Char"/>
+    <w:link w:val="40"/>
     <w:uiPriority w:val="9"/>
     <w:unhideWhenUsed/>
     <w:qFormat/>
@@ -5698,7 +5691,7 @@
     <w:name w:val="heading 5"/>
     <w:basedOn w:val="a"/>
     <w:next w:val="a"/>
-    <w:link w:val="5Char"/>
+    <w:link w:val="50"/>
     <w:uiPriority w:val="9"/>
     <w:unhideWhenUsed/>
     <w:qFormat/>
@@ -5753,8 +5746,8 @@
       <w:jc w:val="both"/>
     </w:pPr>
   </w:style>
-  <w:style w:type="character" w:customStyle="1" w:styleId="1Char">
-    <w:name w:val="标题 1 Char"/>
+  <w:style w:type="character" w:customStyle="1" w:styleId="10">
+    <w:name w:val="标题 1字符"/>
     <w:basedOn w:val="a0"/>
     <w:link w:val="1"/>
     <w:uiPriority w:val="9"/>
@@ -5771,7 +5764,7 @@
     <w:name w:val="Title"/>
     <w:basedOn w:val="a"/>
     <w:next w:val="a"/>
-    <w:link w:val="Char"/>
+    <w:link w:val="a5"/>
     <w:uiPriority w:val="10"/>
     <w:qFormat/>
     <w:rsid w:val="0050015B"/>
@@ -5788,8 +5781,8 @@
       <w:szCs w:val="32"/>
     </w:rPr>
   </w:style>
-  <w:style w:type="character" w:customStyle="1" w:styleId="Char">
-    <w:name w:val="标题 Char"/>
+  <w:style w:type="character" w:customStyle="1" w:styleId="a5">
+    <w:name w:val="标题字符"/>
     <w:basedOn w:val="a0"/>
     <w:link w:val="a4"/>
     <w:uiPriority w:val="10"/>
@@ -5802,8 +5795,8 @@
       <w:szCs w:val="32"/>
     </w:rPr>
   </w:style>
-  <w:style w:type="character" w:customStyle="1" w:styleId="2Char">
-    <w:name w:val="标题 2 Char"/>
+  <w:style w:type="character" w:customStyle="1" w:styleId="20">
+    <w:name w:val="标题 2字符"/>
     <w:basedOn w:val="a0"/>
     <w:link w:val="2"/>
     <w:uiPriority w:val="9"/>
@@ -5816,8 +5809,8 @@
       <w:szCs w:val="32"/>
     </w:rPr>
   </w:style>
-  <w:style w:type="character" w:customStyle="1" w:styleId="3Char">
-    <w:name w:val="标题 3 Char"/>
+  <w:style w:type="character" w:customStyle="1" w:styleId="30">
+    <w:name w:val="标题 3字符"/>
     <w:basedOn w:val="a0"/>
     <w:link w:val="3"/>
     <w:uiPriority w:val="9"/>
@@ -5829,8 +5822,8 @@
       <w:szCs w:val="32"/>
     </w:rPr>
   </w:style>
-  <w:style w:type="character" w:customStyle="1" w:styleId="4Char">
-    <w:name w:val="标题 4 Char"/>
+  <w:style w:type="character" w:customStyle="1" w:styleId="40">
+    <w:name w:val="标题 4字符"/>
     <w:basedOn w:val="a0"/>
     <w:link w:val="4"/>
     <w:uiPriority w:val="9"/>
@@ -5843,10 +5836,10 @@
       <w:szCs w:val="28"/>
     </w:rPr>
   </w:style>
-  <w:style w:type="paragraph" w:styleId="a5">
+  <w:style w:type="paragraph" w:styleId="a6">
     <w:name w:val="header"/>
     <w:basedOn w:val="a"/>
-    <w:link w:val="Char0"/>
+    <w:link w:val="a7"/>
     <w:uiPriority w:val="99"/>
     <w:unhideWhenUsed/>
     <w:rsid w:val="007F72E4"/>
@@ -5866,10 +5859,10 @@
       <w:szCs w:val="18"/>
     </w:rPr>
   </w:style>
-  <w:style w:type="character" w:customStyle="1" w:styleId="Char0">
-    <w:name w:val="页眉 Char"/>
+  <w:style w:type="character" w:customStyle="1" w:styleId="a7">
+    <w:name w:val="页眉字符"/>
     <w:basedOn w:val="a0"/>
-    <w:link w:val="a5"/>
+    <w:link w:val="a6"/>
     <w:uiPriority w:val="99"/>
     <w:rsid w:val="007F72E4"/>
     <w:rPr>
@@ -5877,10 +5870,10 @@
       <w:szCs w:val="18"/>
     </w:rPr>
   </w:style>
-  <w:style w:type="paragraph" w:styleId="a6">
+  <w:style w:type="paragraph" w:styleId="a8">
     <w:name w:val="footer"/>
     <w:basedOn w:val="a"/>
-    <w:link w:val="Char1"/>
+    <w:link w:val="a9"/>
     <w:uiPriority w:val="99"/>
     <w:unhideWhenUsed/>
     <w:rsid w:val="007F72E4"/>
@@ -5897,10 +5890,10 @@
       <w:szCs w:val="18"/>
     </w:rPr>
   </w:style>
-  <w:style w:type="character" w:customStyle="1" w:styleId="Char1">
-    <w:name w:val="页脚 Char"/>
+  <w:style w:type="character" w:customStyle="1" w:styleId="a9">
+    <w:name w:val="页脚字符"/>
     <w:basedOn w:val="a0"/>
-    <w:link w:val="a6"/>
+    <w:link w:val="a8"/>
     <w:uiPriority w:val="99"/>
     <w:rsid w:val="007F72E4"/>
     <w:rPr>
@@ -5908,8 +5901,8 @@
       <w:szCs w:val="18"/>
     </w:rPr>
   </w:style>
-  <w:style w:type="character" w:customStyle="1" w:styleId="5Char">
-    <w:name w:val="标题 5 Char"/>
+  <w:style w:type="character" w:customStyle="1" w:styleId="50">
+    <w:name w:val="标题 5字符"/>
     <w:basedOn w:val="a0"/>
     <w:link w:val="5"/>
     <w:uiPriority w:val="9"/>
@@ -5919,6 +5912,33 @@
       <w:bCs/>
       <w:sz w:val="28"/>
       <w:szCs w:val="28"/>
+    </w:rPr>
+  </w:style>
+  <w:style w:type="paragraph" w:styleId="aa">
+    <w:name w:val="Document Map"/>
+    <w:basedOn w:val="a"/>
+    <w:link w:val="ab"/>
+    <w:uiPriority w:val="99"/>
+    <w:semiHidden/>
+    <w:unhideWhenUsed/>
+    <w:rsid w:val="00526D97"/>
+    <w:rPr>
+      <w:rFonts w:ascii="宋体" w:eastAsia="宋体"/>
+      <w:sz w:val="24"/>
+      <w:szCs w:val="24"/>
+    </w:rPr>
+  </w:style>
+  <w:style w:type="character" w:customStyle="1" w:styleId="ab">
+    <w:name w:val="文档结构图字符"/>
+    <w:basedOn w:val="a0"/>
+    <w:link w:val="aa"/>
+    <w:uiPriority w:val="99"/>
+    <w:semiHidden/>
+    <w:rsid w:val="00526D97"/>
+    <w:rPr>
+      <w:rFonts w:ascii="宋体" w:eastAsia="宋体"/>
+      <w:sz w:val="24"/>
+      <w:szCs w:val="24"/>
     </w:rPr>
   </w:style>
 </w:styles>
